--- a/submission/title_page.docx
+++ b/submission/title_page.docx
@@ -7,8 +7,10 @@
         <w:pStyle w:val="Title"/>
       </w:pPr>
       <w:r>
-        <w:t>The Stream Quality Index: A Multi-Indicator Tool for Enhancing Environmental Management Communication</w:t>
-      </w:r>
+        <w:t>The Stream Quality Index: A Multi-Indicator Tool for Enhancing Environmental Management</w:t>
+      </w:r>
+      <w:bookmarkStart w:id="0" w:name="_GoBack"/>
+      <w:bookmarkEnd w:id="0"/>
     </w:p>
     <w:p>
       <w:pPr>
@@ -131,7 +133,6 @@
       </w:r>
     </w:p>
     <w:p>
-      <w:proofErr w:type="spellStart"/>
       <w:r>
         <w:rPr>
           <w:rFonts w:cs="Times New Roman"/>
@@ -149,17 +150,8 @@
         <w:rPr>
           <w:rFonts w:cs="Times New Roman"/>
         </w:rPr>
-        <w:t>outhern</w:t>
-      </w:r>
-      <w:proofErr w:type="spellEnd"/>
-      <w:r>
-        <w:rPr>
-          <w:rFonts w:cs="Times New Roman"/>
-        </w:rPr>
-        <w:t xml:space="preserve"> California Coastal Water Research Project, 3535 Harbor Blvd., Costa Mesa, CA, 92626 USA</w:t>
-      </w:r>
-      <w:bookmarkStart w:id="0" w:name="_GoBack"/>
-      <w:bookmarkEnd w:id="0"/>
+        <w:t>outhern California Coastal Water Research Project, 3535 Harbor Blvd., Costa Mesa, CA, 92626 USA</w:t>
+      </w:r>
     </w:p>
     <w:sectPr>
       <w:pgSz w:w="12240" w:h="15840"/>
@@ -294,6 +286,7 @@
     <w:lsdException w:name="HTML Sample" w:semiHidden="1" w:unhideWhenUsed="1"/>
     <w:lsdException w:name="HTML Typewriter" w:semiHidden="1" w:unhideWhenUsed="1"/>
     <w:lsdException w:name="HTML Variable" w:semiHidden="1" w:unhideWhenUsed="1"/>
+    <w:lsdException w:name="Normal Table" w:semiHidden="1" w:unhideWhenUsed="1"/>
     <w:lsdException w:name="annotation subject" w:semiHidden="1" w:unhideWhenUsed="1"/>
     <w:lsdException w:name="No List" w:semiHidden="1" w:unhideWhenUsed="1"/>
     <w:lsdException w:name="Outline List 1" w:semiHidden="1" w:unhideWhenUsed="1"/>
@@ -340,8 +333,10 @@
     <w:lsdException w:name="Table Subtle 2" w:semiHidden="1" w:unhideWhenUsed="1"/>
     <w:lsdException w:name="Table Web 1" w:semiHidden="1" w:unhideWhenUsed="1"/>
     <w:lsdException w:name="Table Web 2" w:semiHidden="1" w:unhideWhenUsed="1"/>
+    <w:lsdException w:name="Table Web 3" w:semiHidden="1" w:unhideWhenUsed="1"/>
     <w:lsdException w:name="Balloon Text" w:semiHidden="1" w:unhideWhenUsed="1"/>
     <w:lsdException w:name="Table Grid" w:uiPriority="39"/>
+    <w:lsdException w:name="Table Theme" w:semiHidden="1" w:unhideWhenUsed="1"/>
     <w:lsdException w:name="Placeholder Text" w:semiHidden="1"/>
     <w:lsdException w:name="No Spacing" w:uiPriority="1" w:qFormat="1"/>
     <w:lsdException w:name="Light Shading" w:uiPriority="60"/>
